--- a/cv/AditiRamachandran_resumeFall2014.docx
+++ b/cv/AditiRamachandran_resumeFall2014.docx
@@ -20,92 +20,6 @@
     </w:p>
     <w:p>
       <w:pPr>
-        <w:jc w:val="center"/>
-        <w:rPr>
-          <w:sz w:val="21"/>
-          <w:szCs w:val="21"/>
-        </w:rPr>
-      </w:pPr>
-      <w:r>
-        <w:rPr>
-          <w:sz w:val="21"/>
-          <w:szCs w:val="21"/>
-        </w:rPr>
-        <w:t>7</w:t>
-      </w:r>
-      <w:r>
-        <w:rPr>
-          <w:sz w:val="21"/>
-          <w:szCs w:val="21"/>
-        </w:rPr>
-        <w:t xml:space="preserve">50 </w:t>
-      </w:r>
-      <w:r>
-        <w:rPr>
-          <w:sz w:val="21"/>
-          <w:szCs w:val="21"/>
-        </w:rPr>
-        <w:t>Whitney Ave</w:t>
-      </w:r>
-      <w:r>
-        <w:rPr>
-          <w:sz w:val="21"/>
-          <w:szCs w:val="21"/>
-        </w:rPr>
-        <w:t xml:space="preserve">, Apt </w:t>
-      </w:r>
-      <w:r>
-        <w:rPr>
-          <w:sz w:val="21"/>
-          <w:szCs w:val="21"/>
-        </w:rPr>
-        <w:t>B10</w:t>
-      </w:r>
-      <w:r>
-        <w:rPr>
-          <w:sz w:val="21"/>
-          <w:szCs w:val="21"/>
-        </w:rPr>
-        <w:t xml:space="preserve">, </w:t>
-      </w:r>
-      <w:r>
-        <w:rPr>
-          <w:sz w:val="21"/>
-          <w:szCs w:val="21"/>
-        </w:rPr>
-        <w:t>New Haven</w:t>
-      </w:r>
-      <w:r>
-        <w:rPr>
-          <w:sz w:val="21"/>
-          <w:szCs w:val="21"/>
-        </w:rPr>
-        <w:t xml:space="preserve">, </w:t>
-      </w:r>
-      <w:r>
-        <w:rPr>
-          <w:sz w:val="21"/>
-          <w:szCs w:val="21"/>
-        </w:rPr>
-        <w:t>CT</w:t>
-      </w:r>
-      <w:r>
-        <w:rPr>
-          <w:sz w:val="21"/>
-          <w:szCs w:val="21"/>
-        </w:rPr>
-        <w:t xml:space="preserve"> </w:t>
-      </w:r>
-      <w:r>
-        <w:rPr>
-          <w:sz w:val="21"/>
-          <w:szCs w:val="21"/>
-        </w:rPr>
-        <w:t>06511</w:t>
-      </w:r>
-    </w:p>
-    <w:p>
-      <w:pPr>
         <w:spacing w:after="60"/>
         <w:jc w:val="center"/>
         <w:rPr>
@@ -184,42 +98,6 @@
           <w:sz w:val="21"/>
           <w:szCs w:val="21"/>
         </w:rPr>
-        <w:t>602-</w:t>
-      </w:r>
-      <w:r>
-        <w:rPr>
-          <w:sz w:val="21"/>
-          <w:szCs w:val="21"/>
-        </w:rPr>
-        <w:t>561-6629</w:t>
-      </w:r>
-      <w:r>
-        <w:rPr>
-          <w:sz w:val="21"/>
-          <w:szCs w:val="21"/>
-        </w:rPr>
-        <w:t xml:space="preserve"> </w:t>
-      </w:r>
-      <w:r>
-        <w:rPr>
-          <w:rFonts w:ascii="Wingdings" w:hAnsi="Wingdings"/>
-          <w:sz w:val="21"/>
-          <w:szCs w:val="21"/>
-        </w:rPr>
-        <w:t></w:t>
-      </w:r>
-      <w:r>
-        <w:rPr>
-          <w:sz w:val="21"/>
-          <w:szCs w:val="21"/>
-        </w:rPr>
-        <w:t xml:space="preserve"> </w:t>
-      </w:r>
-      <w:r>
-        <w:rPr>
-          <w:sz w:val="21"/>
-          <w:szCs w:val="21"/>
-        </w:rPr>
         <w:t>http://aditiramachandran.com</w:t>
       </w:r>
     </w:p>
@@ -250,6 +128,8 @@
         </w:rPr>
         <w:t xml:space="preserve">EDUCATION: </w:t>
       </w:r>
+      <w:bookmarkStart w:id="0" w:name="_GoBack"/>
+      <w:bookmarkEnd w:id="0"/>
     </w:p>
     <w:p>
       <w:pPr>
@@ -1472,6 +1352,7 @@
           <w:sz w:val="21"/>
           <w:szCs w:val="21"/>
         </w:rPr>
+        <w:lastRenderedPageBreak/>
         <w:tab/>
       </w:r>
       <w:r>
@@ -2722,7 +2603,6 @@
           <w:sz w:val="21"/>
           <w:szCs w:val="21"/>
         </w:rPr>
-        <w:lastRenderedPageBreak/>
         <w:t>REVIEWING</w:t>
       </w:r>
       <w:r>
@@ -2752,6 +2632,7 @@
           <w:sz w:val="21"/>
           <w:szCs w:val="21"/>
         </w:rPr>
+        <w:lastRenderedPageBreak/>
         <w:t>ACM/IEEE International Conference on Human-Robot Interaction</w:t>
       </w:r>
       <w:r>
@@ -2787,16 +2668,7 @@
           <w:sz w:val="21"/>
           <w:szCs w:val="21"/>
         </w:rPr>
-        <w:t>IEEE/RSJ Intern</w:t>
-      </w:r>
-      <w:bookmarkStart w:id="0" w:name="_GoBack"/>
-      <w:bookmarkEnd w:id="0"/>
-      <w:r>
-        <w:rPr>
-          <w:sz w:val="21"/>
-          <w:szCs w:val="21"/>
-        </w:rPr>
-        <w:t>ational Conference on Intelligent Robots and Systems (IROS), 2014</w:t>
+        <w:t>IEEE/RSJ International Conference on Intelligent Robots and Systems (IROS), 2014</w:t>
       </w:r>
     </w:p>
     <w:p>
@@ -5988,7 +5860,7 @@
 </file>
 
 <file path=customXml/itemProps1.xml><?xml version="1.0" encoding="utf-8"?>
-<ds:datastoreItem xmlns:ds="http://schemas.openxmlformats.org/officeDocument/2006/customXml" ds:itemID="{0FF0496A-0EC4-4F46-B67C-F4619CC62C24}">
+<ds:datastoreItem xmlns:ds="http://schemas.openxmlformats.org/officeDocument/2006/customXml" ds:itemID="{318C08A2-DC1D-E646-9033-5CD0642000B2}">
   <ds:schemaRefs>
     <ds:schemaRef ds:uri="http://schemas.openxmlformats.org/officeDocument/2006/bibliography"/>
   </ds:schemaRefs>

--- a/cv/AditiRamachandran_resumeFall2014.docx
+++ b/cv/AditiRamachandran_resumeFall2014.docx
@@ -27,7 +27,6 @@
           <w:szCs w:val="21"/>
         </w:rPr>
       </w:pPr>
-      <w:proofErr w:type="gramStart"/>
       <w:r>
         <w:rPr>
           <w:sz w:val="21"/>
@@ -70,7 +69,6 @@
         </w:rPr>
         <w:t>com</w:t>
       </w:r>
-      <w:proofErr w:type="gramEnd"/>
       <w:r>
         <w:rPr>
           <w:sz w:val="21"/>
@@ -128,8 +126,6 @@
         </w:rPr>
         <w:t xml:space="preserve">EDUCATION: </w:t>
       </w:r>
-      <w:bookmarkStart w:id="0" w:name="_GoBack"/>
-      <w:bookmarkEnd w:id="0"/>
     </w:p>
     <w:p>
       <w:pPr>
@@ -204,23 +200,7 @@
           <w:szCs w:val="21"/>
         </w:rPr>
         <w:tab/>
-        <w:t xml:space="preserve">Advisor: Dr. Brian </w:t>
-      </w:r>
-      <w:proofErr w:type="spellStart"/>
-      <w:r>
-        <w:rPr>
-          <w:sz w:val="21"/>
-          <w:szCs w:val="21"/>
-        </w:rPr>
-        <w:t>Scassellati</w:t>
-      </w:r>
-      <w:proofErr w:type="spellEnd"/>
-      <w:r>
-        <w:rPr>
-          <w:sz w:val="21"/>
-          <w:szCs w:val="21"/>
-        </w:rPr>
-        <w:t>, Yale Social Robotics Lab</w:t>
+        <w:t>Advisor: Dr. Brian Scassellati, Yale Social Robotics Lab</w:t>
       </w:r>
     </w:p>
     <w:p>
@@ -525,15 +505,7 @@
           <w:sz w:val="21"/>
           <w:szCs w:val="21"/>
         </w:rPr>
-        <w:t xml:space="preserve">re </w:t>
-      </w:r>
-      <w:proofErr w:type="spellStart"/>
-      <w:r>
-        <w:rPr>
-          <w:sz w:val="21"/>
-          <w:szCs w:val="21"/>
-        </w:rPr>
-        <w:t>Booth</w:t>
+        <w:t>re Booth</w:t>
       </w:r>
       <w:r>
         <w:rPr>
@@ -542,7 +514,6 @@
         </w:rPr>
         <w:t>e</w:t>
       </w:r>
-      <w:proofErr w:type="spellEnd"/>
       <w:r>
         <w:rPr>
           <w:sz w:val="21"/>
@@ -789,23 +760,7 @@
           <w:sz w:val="21"/>
           <w:szCs w:val="21"/>
         </w:rPr>
-        <w:t xml:space="preserve">m robot named </w:t>
-      </w:r>
-      <w:proofErr w:type="spellStart"/>
-      <w:r>
-        <w:rPr>
-          <w:sz w:val="21"/>
-          <w:szCs w:val="21"/>
-        </w:rPr>
-        <w:t>DragonBot</w:t>
-      </w:r>
-      <w:proofErr w:type="spellEnd"/>
-      <w:r>
-        <w:rPr>
-          <w:sz w:val="21"/>
-          <w:szCs w:val="21"/>
-        </w:rPr>
-        <w:t>. I</w:t>
+        <w:t>m robot named DragonBot. I</w:t>
       </w:r>
       <w:r>
         <w:rPr>
@@ -840,46 +795,14 @@
           <w:sz w:val="21"/>
           <w:szCs w:val="21"/>
         </w:rPr>
-        <w:t xml:space="preserve"> human-robot interaction study in which </w:t>
-      </w:r>
-      <w:proofErr w:type="spellStart"/>
-      <w:r>
-        <w:rPr>
-          <w:sz w:val="21"/>
-          <w:szCs w:val="21"/>
-        </w:rPr>
-        <w:t>DragonBot</w:t>
-      </w:r>
-      <w:proofErr w:type="spellEnd"/>
-      <w:r>
-        <w:rPr>
-          <w:sz w:val="21"/>
-          <w:szCs w:val="21"/>
-        </w:rPr>
-        <w:t xml:space="preserve"> helps children </w:t>
-      </w:r>
-      <w:proofErr w:type="gramStart"/>
-      <w:r>
-        <w:rPr>
-          <w:sz w:val="21"/>
-          <w:szCs w:val="21"/>
-        </w:rPr>
-        <w:t>le</w:t>
-      </w:r>
-      <w:r>
-        <w:rPr>
-          <w:sz w:val="21"/>
-          <w:szCs w:val="21"/>
-        </w:rPr>
-        <w:t>arn</w:t>
-      </w:r>
-      <w:proofErr w:type="gramEnd"/>
-      <w:r>
-        <w:rPr>
-          <w:sz w:val="21"/>
-          <w:szCs w:val="21"/>
-        </w:rPr>
-        <w:t xml:space="preserve"> about healthy food choices.</w:t>
+        <w:t xml:space="preserve"> human-robot interaction study in which DragonBot helps children le</w:t>
+      </w:r>
+      <w:r>
+        <w:rPr>
+          <w:sz w:val="21"/>
+          <w:szCs w:val="21"/>
+        </w:rPr>
+        <w:t>arn about healthy food choices.</w:t>
       </w:r>
       <w:r>
         <w:rPr>
@@ -984,23 +907,7 @@
           <w:szCs w:val="21"/>
         </w:rPr>
         <w:tab/>
-        <w:t xml:space="preserve">Worked on research project with faculty member involving </w:t>
-      </w:r>
-      <w:proofErr w:type="spellStart"/>
-      <w:r>
-        <w:rPr>
-          <w:sz w:val="21"/>
-          <w:szCs w:val="21"/>
-        </w:rPr>
-        <w:t>reidentification</w:t>
-      </w:r>
-      <w:proofErr w:type="spellEnd"/>
-      <w:r>
-        <w:rPr>
-          <w:sz w:val="21"/>
-          <w:szCs w:val="21"/>
-        </w:rPr>
-        <w:t xml:space="preserve"> and matching publicly available data from different social networks to correctly identify a person. Wrote several Python scripts to automate the collection of public data from social networking websites. Examined the role that friendship links within social networks have in matching users across datasets. </w:t>
+        <w:t xml:space="preserve">Worked on research project with faculty member involving reidentification and matching publicly available data from different social networks to correctly identify a person. Wrote several Python scripts to automate the collection of public data from social networking websites. Examined the role that friendship links within social networks have in matching users across datasets. </w:t>
       </w:r>
       <w:r>
         <w:rPr>
@@ -1245,23 +1152,7 @@
           <w:sz w:val="21"/>
           <w:szCs w:val="21"/>
         </w:rPr>
-        <w:t xml:space="preserve">classification of </w:t>
-      </w:r>
-      <w:proofErr w:type="spellStart"/>
-      <w:r>
-        <w:rPr>
-          <w:sz w:val="21"/>
-          <w:szCs w:val="21"/>
-        </w:rPr>
-        <w:t>hyperspectral</w:t>
-      </w:r>
-      <w:proofErr w:type="spellEnd"/>
-      <w:r>
-        <w:rPr>
-          <w:sz w:val="21"/>
-          <w:szCs w:val="21"/>
-        </w:rPr>
-        <w:t xml:space="preserve"> images.</w:t>
+        <w:t>classification of hyperspectral images.</w:t>
       </w:r>
       <w:r>
         <w:rPr>
@@ -1434,25 +1325,8 @@
           <w:sz w:val="21"/>
           <w:szCs w:val="21"/>
         </w:rPr>
-        <w:t xml:space="preserve">Completed the Computer Science Intern Program and held </w:t>
-      </w:r>
-      <w:proofErr w:type="gramStart"/>
-      <w:r>
-        <w:rPr>
-          <w:sz w:val="21"/>
-          <w:szCs w:val="21"/>
-        </w:rPr>
-        <w:t>top secret</w:t>
-      </w:r>
-      <w:proofErr w:type="gramEnd"/>
-      <w:r>
-        <w:rPr>
-          <w:sz w:val="21"/>
-          <w:szCs w:val="21"/>
-        </w:rPr>
-        <w:t xml:space="preserve"> clearance. </w:t>
-      </w:r>
-      <w:proofErr w:type="gramStart"/>
+        <w:t xml:space="preserve">Completed the Computer Science Intern Program and held top secret clearance. </w:t>
+      </w:r>
       <w:r>
         <w:rPr>
           <w:sz w:val="21"/>
@@ -1465,31 +1339,7 @@
           <w:sz w:val="21"/>
           <w:szCs w:val="21"/>
         </w:rPr>
-        <w:t>software to assess a variety of short path measures between two nodes within complex networks.</w:t>
-      </w:r>
-      <w:proofErr w:type="gramEnd"/>
-      <w:r>
-        <w:rPr>
-          <w:sz w:val="21"/>
-          <w:szCs w:val="21"/>
-        </w:rPr>
-        <w:t xml:space="preserve"> Applied advanced clustering techniques to discriminate between possible origins of intercepted foreign communications. Extended Java skills to include XML digestion and Java XML binding, relational database connectivity and use of Hibernate for object-relational mapping, and </w:t>
-      </w:r>
-      <w:proofErr w:type="spellStart"/>
-      <w:r>
-        <w:rPr>
-          <w:sz w:val="21"/>
-          <w:szCs w:val="21"/>
-        </w:rPr>
-        <w:t>JFreeChart</w:t>
-      </w:r>
-      <w:proofErr w:type="spellEnd"/>
-      <w:r>
-        <w:rPr>
-          <w:sz w:val="21"/>
-          <w:szCs w:val="21"/>
-        </w:rPr>
-        <w:t>, an open-source visualization suite.</w:t>
+        <w:t>software to assess a variety of short path measures between two nodes within complex networks. Applied advanced clustering techniques to discriminate between possible origins of intercepted foreign communications. Extended Java skills to include XML digestion and Java XML binding, relational database connectivity and use of Hibernate for object-relational mapping, and JFreeChart, an open-source visualization suite.</w:t>
       </w:r>
     </w:p>
     <w:p>
@@ -1859,71 +1709,7 @@
           <w:sz w:val="21"/>
           <w:szCs w:val="21"/>
         </w:rPr>
-        <w:t xml:space="preserve">Bradley Hayes, Elena </w:t>
-      </w:r>
-      <w:proofErr w:type="spellStart"/>
-      <w:r>
-        <w:rPr>
-          <w:sz w:val="21"/>
-          <w:szCs w:val="21"/>
-        </w:rPr>
-        <w:t>Corina</w:t>
-      </w:r>
-      <w:proofErr w:type="spellEnd"/>
-      <w:r>
-        <w:rPr>
-          <w:sz w:val="21"/>
-          <w:szCs w:val="21"/>
-        </w:rPr>
-        <w:t xml:space="preserve"> </w:t>
-      </w:r>
-      <w:proofErr w:type="spellStart"/>
-      <w:r>
-        <w:rPr>
-          <w:sz w:val="21"/>
-          <w:szCs w:val="21"/>
-        </w:rPr>
-        <w:t>Grigore</w:t>
-      </w:r>
-      <w:proofErr w:type="spellEnd"/>
-      <w:r>
-        <w:rPr>
-          <w:sz w:val="21"/>
-          <w:szCs w:val="21"/>
-        </w:rPr>
-        <w:t xml:space="preserve">, </w:t>
-      </w:r>
-      <w:proofErr w:type="spellStart"/>
-      <w:r>
-        <w:rPr>
-          <w:sz w:val="21"/>
-          <w:szCs w:val="21"/>
-        </w:rPr>
-        <w:t>Alexandru</w:t>
-      </w:r>
-      <w:proofErr w:type="spellEnd"/>
-      <w:r>
-        <w:rPr>
-          <w:sz w:val="21"/>
-          <w:szCs w:val="21"/>
-        </w:rPr>
-        <w:t xml:space="preserve"> </w:t>
-      </w:r>
-      <w:proofErr w:type="spellStart"/>
-      <w:r>
-        <w:rPr>
-          <w:sz w:val="21"/>
-          <w:szCs w:val="21"/>
-        </w:rPr>
-        <w:t>Litoiu</w:t>
-      </w:r>
-      <w:proofErr w:type="spellEnd"/>
-      <w:r>
-        <w:rPr>
-          <w:sz w:val="21"/>
-          <w:szCs w:val="21"/>
-        </w:rPr>
-        <w:t>, </w:t>
+        <w:t>Bradley Hayes, Elena Corina Grigore, Alexandru Litoiu, </w:t>
       </w:r>
       <w:r>
         <w:rPr>
@@ -1939,39 +1725,7 @@
           <w:sz w:val="21"/>
           <w:szCs w:val="21"/>
         </w:rPr>
-        <w:t xml:space="preserve">, Brian </w:t>
-      </w:r>
-      <w:proofErr w:type="spellStart"/>
-      <w:r>
-        <w:rPr>
-          <w:sz w:val="21"/>
-          <w:szCs w:val="21"/>
-        </w:rPr>
-        <w:t>Scassellati</w:t>
-      </w:r>
-      <w:proofErr w:type="spellEnd"/>
-      <w:r>
-        <w:rPr>
-          <w:sz w:val="21"/>
-          <w:szCs w:val="21"/>
-        </w:rPr>
-        <w:t xml:space="preserve">. 2014. A Developmentally Inspired Transfer Learning Approach for Skill Proficiency Assessment. </w:t>
-      </w:r>
-      <w:proofErr w:type="gramStart"/>
-      <w:r>
-        <w:rPr>
-          <w:sz w:val="21"/>
-          <w:szCs w:val="21"/>
-        </w:rPr>
-        <w:t>In 4th International Conference on Development and Learning and on Epigenetic Robotics (ICDL 2014).</w:t>
-      </w:r>
-      <w:proofErr w:type="gramEnd"/>
-      <w:r>
-        <w:rPr>
-          <w:sz w:val="21"/>
-          <w:szCs w:val="21"/>
-        </w:rPr>
-        <w:t xml:space="preserve"> IEEE, Genoa, Italy, October 13-16.</w:t>
+        <w:t>, Brian Scassellati. 2014. A Developmentally Inspired Transfer Learning Approach for Skill Proficiency Assessment. In 4th International Conference on Development and Learning and on Epigenetic Robotics (ICDL 2014). IEEE, Genoa, Italy, October 13-16.</w:t>
       </w:r>
     </w:p>
     <w:p>
@@ -1997,39 +1751,7 @@
           <w:sz w:val="21"/>
           <w:szCs w:val="21"/>
         </w:rPr>
-        <w:t>Elaine Short, Katelyn Swift-</w:t>
-      </w:r>
-      <w:proofErr w:type="spellStart"/>
-      <w:r>
-        <w:rPr>
-          <w:sz w:val="21"/>
-          <w:szCs w:val="21"/>
-        </w:rPr>
-        <w:t>Spong</w:t>
-      </w:r>
-      <w:proofErr w:type="spellEnd"/>
-      <w:r>
-        <w:rPr>
-          <w:sz w:val="21"/>
-          <w:szCs w:val="21"/>
-        </w:rPr>
-        <w:t xml:space="preserve">, Jillian </w:t>
-      </w:r>
-      <w:proofErr w:type="spellStart"/>
-      <w:r>
-        <w:rPr>
-          <w:sz w:val="21"/>
-          <w:szCs w:val="21"/>
-        </w:rPr>
-        <w:t>Greczek</w:t>
-      </w:r>
-      <w:proofErr w:type="spellEnd"/>
-      <w:r>
-        <w:rPr>
-          <w:sz w:val="21"/>
-          <w:szCs w:val="21"/>
-        </w:rPr>
-        <w:t>, </w:t>
+        <w:t>Elaine Short, Katelyn Swift-Spong, Jillian Greczek, </w:t>
       </w:r>
       <w:r>
         <w:rPr>
@@ -2045,247 +1767,7 @@
           <w:sz w:val="21"/>
           <w:szCs w:val="21"/>
         </w:rPr>
-        <w:t xml:space="preserve">, </w:t>
-      </w:r>
-      <w:proofErr w:type="spellStart"/>
-      <w:r>
-        <w:rPr>
-          <w:sz w:val="21"/>
-          <w:szCs w:val="21"/>
-        </w:rPr>
-        <w:t>Alexandru</w:t>
-      </w:r>
-      <w:proofErr w:type="spellEnd"/>
-      <w:r>
-        <w:rPr>
-          <w:sz w:val="21"/>
-          <w:szCs w:val="21"/>
-        </w:rPr>
-        <w:t xml:space="preserve"> </w:t>
-      </w:r>
-      <w:proofErr w:type="spellStart"/>
-      <w:r>
-        <w:rPr>
-          <w:sz w:val="21"/>
-          <w:szCs w:val="21"/>
-        </w:rPr>
-        <w:t>Litoiu</w:t>
-      </w:r>
-      <w:proofErr w:type="spellEnd"/>
-      <w:r>
-        <w:rPr>
-          <w:sz w:val="21"/>
-          <w:szCs w:val="21"/>
-        </w:rPr>
-        <w:t xml:space="preserve">, Elena </w:t>
-      </w:r>
-      <w:proofErr w:type="spellStart"/>
-      <w:r>
-        <w:rPr>
-          <w:sz w:val="21"/>
-          <w:szCs w:val="21"/>
-        </w:rPr>
-        <w:t>Corina</w:t>
-      </w:r>
-      <w:proofErr w:type="spellEnd"/>
-      <w:r>
-        <w:rPr>
-          <w:sz w:val="21"/>
-          <w:szCs w:val="21"/>
-        </w:rPr>
-        <w:t xml:space="preserve"> </w:t>
-      </w:r>
-      <w:proofErr w:type="spellStart"/>
-      <w:r>
-        <w:rPr>
-          <w:sz w:val="21"/>
-          <w:szCs w:val="21"/>
-        </w:rPr>
-        <w:t>Grigore</w:t>
-      </w:r>
-      <w:proofErr w:type="spellEnd"/>
-      <w:r>
-        <w:rPr>
-          <w:sz w:val="21"/>
-          <w:szCs w:val="21"/>
-        </w:rPr>
-        <w:t xml:space="preserve">, David </w:t>
-      </w:r>
-      <w:proofErr w:type="spellStart"/>
-      <w:r>
-        <w:rPr>
-          <w:sz w:val="21"/>
-          <w:szCs w:val="21"/>
-        </w:rPr>
-        <w:t>Feil-Seifer</w:t>
-      </w:r>
-      <w:proofErr w:type="spellEnd"/>
-      <w:r>
-        <w:rPr>
-          <w:sz w:val="21"/>
-          <w:szCs w:val="21"/>
-        </w:rPr>
-        <w:t xml:space="preserve">, Samuel Shuster, Jin </w:t>
-      </w:r>
-      <w:proofErr w:type="spellStart"/>
-      <w:r>
-        <w:rPr>
-          <w:sz w:val="21"/>
-          <w:szCs w:val="21"/>
-        </w:rPr>
-        <w:t>Joo</w:t>
-      </w:r>
-      <w:proofErr w:type="spellEnd"/>
-      <w:r>
-        <w:rPr>
-          <w:sz w:val="21"/>
-          <w:szCs w:val="21"/>
-        </w:rPr>
-        <w:t xml:space="preserve"> Lee, </w:t>
-      </w:r>
-      <w:proofErr w:type="spellStart"/>
-      <w:r>
-        <w:rPr>
-          <w:sz w:val="21"/>
-          <w:szCs w:val="21"/>
-        </w:rPr>
-        <w:t>Shaobo</w:t>
-      </w:r>
-      <w:proofErr w:type="spellEnd"/>
-      <w:r>
-        <w:rPr>
-          <w:sz w:val="21"/>
-          <w:szCs w:val="21"/>
-        </w:rPr>
-        <w:t xml:space="preserve"> Huang, Svetlana </w:t>
-      </w:r>
-      <w:proofErr w:type="spellStart"/>
-      <w:r>
-        <w:rPr>
-          <w:sz w:val="21"/>
-          <w:szCs w:val="21"/>
-        </w:rPr>
-        <w:t>Levonisova</w:t>
-      </w:r>
-      <w:proofErr w:type="spellEnd"/>
-      <w:r>
-        <w:rPr>
-          <w:sz w:val="21"/>
-          <w:szCs w:val="21"/>
-        </w:rPr>
-        <w:t xml:space="preserve">, Sarah </w:t>
-      </w:r>
-      <w:proofErr w:type="spellStart"/>
-      <w:r>
-        <w:rPr>
-          <w:sz w:val="21"/>
-          <w:szCs w:val="21"/>
-        </w:rPr>
-        <w:t>Litz</w:t>
-      </w:r>
-      <w:proofErr w:type="spellEnd"/>
-      <w:r>
-        <w:rPr>
-          <w:sz w:val="21"/>
-          <w:szCs w:val="21"/>
-        </w:rPr>
-        <w:t xml:space="preserve">, </w:t>
-      </w:r>
-      <w:proofErr w:type="spellStart"/>
-      <w:r>
-        <w:rPr>
-          <w:sz w:val="21"/>
-          <w:szCs w:val="21"/>
-        </w:rPr>
-        <w:t>Jamy</w:t>
-      </w:r>
-      <w:proofErr w:type="spellEnd"/>
-      <w:r>
-        <w:rPr>
-          <w:sz w:val="21"/>
-          <w:szCs w:val="21"/>
-        </w:rPr>
-        <w:t xml:space="preserve"> Li, Gisele Ragusa, Donna </w:t>
-      </w:r>
-      <w:proofErr w:type="spellStart"/>
-      <w:r>
-        <w:rPr>
-          <w:sz w:val="21"/>
-          <w:szCs w:val="21"/>
-        </w:rPr>
-        <w:t>Spruijt</w:t>
-      </w:r>
-      <w:proofErr w:type="spellEnd"/>
-      <w:r>
-        <w:rPr>
-          <w:sz w:val="21"/>
-          <w:szCs w:val="21"/>
-        </w:rPr>
-        <w:t xml:space="preserve">-Metz, </w:t>
-      </w:r>
-      <w:proofErr w:type="spellStart"/>
-      <w:r>
-        <w:rPr>
-          <w:sz w:val="21"/>
-          <w:szCs w:val="21"/>
-        </w:rPr>
-        <w:t>Maja</w:t>
-      </w:r>
-      <w:proofErr w:type="spellEnd"/>
-      <w:r>
-        <w:rPr>
-          <w:sz w:val="21"/>
-          <w:szCs w:val="21"/>
-        </w:rPr>
-        <w:t xml:space="preserve"> </w:t>
-      </w:r>
-      <w:proofErr w:type="spellStart"/>
-      <w:r>
-        <w:rPr>
-          <w:sz w:val="21"/>
-          <w:szCs w:val="21"/>
-        </w:rPr>
-        <w:t>Mataric</w:t>
-      </w:r>
-      <w:proofErr w:type="spellEnd"/>
-      <w:r>
-        <w:rPr>
-          <w:sz w:val="21"/>
-          <w:szCs w:val="21"/>
-        </w:rPr>
-        <w:t xml:space="preserve">, Brian </w:t>
-      </w:r>
-      <w:proofErr w:type="spellStart"/>
-      <w:r>
-        <w:rPr>
-          <w:sz w:val="21"/>
-          <w:szCs w:val="21"/>
-        </w:rPr>
-        <w:t>Scassellati</w:t>
-      </w:r>
-      <w:proofErr w:type="spellEnd"/>
-      <w:r>
-        <w:rPr>
-          <w:sz w:val="21"/>
-          <w:szCs w:val="21"/>
-        </w:rPr>
-        <w:t xml:space="preserve">. 2014. How to Train Your </w:t>
-      </w:r>
-      <w:proofErr w:type="spellStart"/>
-      <w:r>
-        <w:rPr>
-          <w:sz w:val="21"/>
-          <w:szCs w:val="21"/>
-        </w:rPr>
-        <w:t>DragonBot</w:t>
-      </w:r>
-      <w:proofErr w:type="spellEnd"/>
-      <w:r>
-        <w:rPr>
-          <w:sz w:val="21"/>
-          <w:szCs w:val="21"/>
-        </w:rPr>
-        <w:t>: Socially Assistive Robots for Teaching Children About Nutrition Through Play. In Robot and Human Interactive Communication, 2014 (ROMAN 2014). IEEE, Edinburgh, United Kingdom, August 25-29.</w:t>
+        <w:t>, Alexandru Litoiu, Elena Corina Grigore, David Feil-Seifer, Samuel Shuster, Jin Joo Lee, Shaobo Huang, Svetlana Levonisova, Sarah Litz, Jamy Li, Gisele Ragusa, Donna Spruijt-Metz, Maja Mataric, Brian Scassellati. 2014. How to Train Your DragonBot: Socially Assistive Robots for Teaching Children About Nutrition Through Play. In Robot and Human Interactive Communication, 2014 (ROMAN 2014). IEEE, Edinburgh, United Kingdom, August 25-29.</w:t>
       </w:r>
     </w:p>
     <w:p>
@@ -2321,39 +1803,7 @@
           <w:sz w:val="21"/>
           <w:szCs w:val="21"/>
         </w:rPr>
-        <w:t xml:space="preserve">, Lisa Singh, Edward Porter, Frank Nagle. 2012. Exploring </w:t>
-      </w:r>
-      <w:proofErr w:type="spellStart"/>
-      <w:r>
-        <w:rPr>
-          <w:sz w:val="21"/>
-          <w:szCs w:val="21"/>
-        </w:rPr>
-        <w:t>Reidentification</w:t>
-      </w:r>
-      <w:proofErr w:type="spellEnd"/>
-      <w:r>
-        <w:rPr>
-          <w:sz w:val="21"/>
-          <w:szCs w:val="21"/>
-        </w:rPr>
-        <w:t xml:space="preserve"> Risks in Public Domains. </w:t>
-      </w:r>
-      <w:proofErr w:type="gramStart"/>
-      <w:r>
-        <w:rPr>
-          <w:sz w:val="21"/>
-          <w:szCs w:val="21"/>
-        </w:rPr>
-        <w:t>In the Proceedings of the Conference on Privacy, Security, and Trust (PST 2012).</w:t>
-      </w:r>
-      <w:proofErr w:type="gramEnd"/>
-      <w:r>
-        <w:rPr>
-          <w:sz w:val="21"/>
-          <w:szCs w:val="21"/>
-        </w:rPr>
-        <w:t xml:space="preserve"> IEEE, Paris, France, July 16-18. </w:t>
+        <w:t>, Lisa Singh, Edward Porter, Frank Nagle. 2012. Exploring Reidentification Risks in Public Domains. In the Proceedings of the Conference on Privacy, Security, and Trust (PST 2012). IEEE, Paris, France, July 16-18. </w:t>
       </w:r>
       <w:r>
         <w:rPr>
@@ -2425,23 +1875,7 @@
           <w:sz w:val="21"/>
           <w:szCs w:val="21"/>
         </w:rPr>
-        <w:t xml:space="preserve">, Brian </w:t>
-      </w:r>
-      <w:proofErr w:type="spellStart"/>
-      <w:r>
-        <w:rPr>
-          <w:sz w:val="21"/>
-          <w:szCs w:val="21"/>
-        </w:rPr>
-        <w:t>Scassellati</w:t>
-      </w:r>
-      <w:proofErr w:type="spellEnd"/>
-      <w:r>
-        <w:rPr>
-          <w:sz w:val="21"/>
-          <w:szCs w:val="21"/>
-        </w:rPr>
-        <w:t>. 2014. Adapting Difficulty Levels in Personalized Robot-Child Tutoring Interactions. In Proceedings of the 3rd Workshop on Machine Learning for Interactive Systems: Bridging the Gap between Perception, Action and Communication (MLIS '14) in Workshops at the Twenty-Eighth AAAI Conference on Artificial Intelligence. ACM, Quebec City, QC, Canada, July 28.</w:t>
+        <w:t>, Brian Scassellati. 2014. Adapting Difficulty Levels in Personalized Robot-Child Tutoring Interactions. In Proceedings of the 3rd Workshop on Machine Learning for Interactive Systems: Bridging the Gap between Perception, Action and Communication (MLIS '14) in Workshops at the Twenty-Eighth AAAI Conference on Artificial Intelligence. ACM, Quebec City, QC, Canada, July 28.</w:t>
       </w:r>
     </w:p>
     <w:p>
@@ -2525,15 +1959,7 @@
           <w:sz w:val="21"/>
           <w:szCs w:val="21"/>
         </w:rPr>
-        <w:t xml:space="preserve">Re-identification matching across social network sites—A senior thesis. </w:t>
-      </w:r>
-      <w:proofErr w:type="gramStart"/>
-      <w:r>
-        <w:rPr>
-          <w:sz w:val="21"/>
-          <w:szCs w:val="21"/>
-        </w:rPr>
-        <w:t>Te</w:t>
+        <w:t>Re-identification matching across social network sites—A senior thesis. Te</w:t>
       </w:r>
       <w:r>
         <w:rPr>
@@ -2547,62 +1973,65 @@
           <w:sz w:val="21"/>
           <w:szCs w:val="21"/>
         </w:rPr>
+        <w:t xml:space="preserve">. </w:t>
+      </w:r>
+      <w:r>
+        <w:rPr>
+          <w:sz w:val="21"/>
+          <w:szCs w:val="21"/>
+        </w:rPr>
+        <w:t xml:space="preserve">Department of Computer Science, Georgetown </w:t>
+      </w:r>
+      <w:r>
+        <w:rPr>
+          <w:sz w:val="21"/>
+          <w:szCs w:val="21"/>
+        </w:rPr>
+        <w:t>University, Washington, DC</w:t>
+      </w:r>
+      <w:r>
+        <w:rPr>
+          <w:sz w:val="21"/>
+          <w:szCs w:val="21"/>
+        </w:rPr>
+        <w:t xml:space="preserve"> 20057</w:t>
+      </w:r>
+      <w:r>
+        <w:rPr>
+          <w:sz w:val="21"/>
+          <w:szCs w:val="21"/>
+        </w:rPr>
         <w:t>.</w:t>
       </w:r>
-      <w:proofErr w:type="gramEnd"/>
-      <w:r>
-        <w:rPr>
-          <w:sz w:val="21"/>
-          <w:szCs w:val="21"/>
-        </w:rPr>
-        <w:t xml:space="preserve"> </w:t>
-      </w:r>
-      <w:proofErr w:type="gramStart"/>
-      <w:r>
-        <w:rPr>
-          <w:sz w:val="21"/>
-          <w:szCs w:val="21"/>
-        </w:rPr>
-        <w:t xml:space="preserve">Department of Computer Science, Georgetown </w:t>
-      </w:r>
-      <w:r>
-        <w:rPr>
-          <w:sz w:val="21"/>
-          <w:szCs w:val="21"/>
-        </w:rPr>
-        <w:t>University, Washington, DC</w:t>
-      </w:r>
-      <w:r>
-        <w:rPr>
-          <w:sz w:val="21"/>
-          <w:szCs w:val="21"/>
-        </w:rPr>
-        <w:t xml:space="preserve"> 20057</w:t>
-      </w:r>
-      <w:r>
-        <w:rPr>
-          <w:sz w:val="21"/>
-          <w:szCs w:val="21"/>
-        </w:rPr>
-        <w:t>.</w:t>
-      </w:r>
-      <w:proofErr w:type="gramEnd"/>
-    </w:p>
-    <w:p>
-      <w:pPr>
-        <w:jc w:val="both"/>
-        <w:rPr>
-          <w:b/>
-          <w:sz w:val="21"/>
-          <w:szCs w:val="21"/>
-        </w:rPr>
-      </w:pPr>
-      <w:r>
-        <w:rPr>
-          <w:b/>
-          <w:sz w:val="21"/>
-          <w:szCs w:val="21"/>
-        </w:rPr>
+    </w:p>
+    <w:p>
+      <w:pPr>
+        <w:jc w:val="both"/>
+        <w:rPr>
+          <w:b/>
+          <w:sz w:val="21"/>
+          <w:szCs w:val="21"/>
+        </w:rPr>
+      </w:pPr>
+    </w:p>
+    <w:p>
+      <w:pPr>
+        <w:jc w:val="both"/>
+        <w:rPr>
+          <w:b/>
+          <w:sz w:val="21"/>
+          <w:szCs w:val="21"/>
+        </w:rPr>
+      </w:pPr>
+      <w:bookmarkStart w:id="0" w:name="_GoBack"/>
+      <w:bookmarkEnd w:id="0"/>
+      <w:r>
+        <w:rPr>
+          <w:b/>
+          <w:sz w:val="21"/>
+          <w:szCs w:val="21"/>
+        </w:rPr>
+        <w:lastRenderedPageBreak/>
         <w:t>REVIEWING</w:t>
       </w:r>
       <w:r>
@@ -2632,7 +2061,6 @@
           <w:sz w:val="21"/>
           <w:szCs w:val="21"/>
         </w:rPr>
-        <w:lastRenderedPageBreak/>
         <w:t>ACM/IEEE International Conference on Human-Robot Interaction</w:t>
       </w:r>
       <w:r>
@@ -2870,17 +2298,58 @@
           <w:sz w:val="21"/>
           <w:szCs w:val="21"/>
         </w:rPr>
-        <w:t xml:space="preserve">Yale </w:t>
-      </w:r>
-      <w:proofErr w:type="spellStart"/>
-      <w:r>
-        <w:rPr>
-          <w:sz w:val="21"/>
-          <w:szCs w:val="21"/>
-        </w:rPr>
-        <w:t>Jashan</w:t>
-      </w:r>
-      <w:proofErr w:type="spellEnd"/>
+        <w:t>Yale Jashan Bhan</w:t>
+      </w:r>
+      <w:r>
+        <w:rPr>
+          <w:sz w:val="21"/>
+          <w:szCs w:val="21"/>
+        </w:rPr>
+        <w:t>gra Dance Team</w:t>
+      </w:r>
+      <w:r>
+        <w:rPr>
+          <w:sz w:val="21"/>
+          <w:szCs w:val="21"/>
+        </w:rPr>
+        <w:tab/>
+      </w:r>
+      <w:r>
+        <w:rPr>
+          <w:sz w:val="21"/>
+          <w:szCs w:val="21"/>
+        </w:rPr>
+        <w:tab/>
+      </w:r>
+      <w:r>
+        <w:rPr>
+          <w:sz w:val="21"/>
+          <w:szCs w:val="21"/>
+        </w:rPr>
+        <w:tab/>
+      </w:r>
+      <w:r>
+        <w:rPr>
+          <w:sz w:val="21"/>
+          <w:szCs w:val="21"/>
+        </w:rPr>
+        <w:tab/>
+      </w:r>
+      <w:r>
+        <w:rPr>
+          <w:sz w:val="21"/>
+          <w:szCs w:val="21"/>
+        </w:rPr>
+        <w:tab/>
+        <w:t xml:space="preserve">            </w:t>
+      </w:r>
+      <w:r>
+        <w:rPr>
+          <w:sz w:val="21"/>
+          <w:szCs w:val="21"/>
+        </w:rPr>
+        <w:t>August 2012</w:t>
+      </w:r>
       <w:r>
         <w:rPr>
           <w:sz w:val="21"/>
@@ -2888,79 +2357,6 @@
         </w:rPr>
         <w:t xml:space="preserve"> </w:t>
       </w:r>
-      <w:proofErr w:type="spellStart"/>
-      <w:r>
-        <w:rPr>
-          <w:sz w:val="21"/>
-          <w:szCs w:val="21"/>
-        </w:rPr>
-        <w:t>Bhan</w:t>
-      </w:r>
-      <w:r>
-        <w:rPr>
-          <w:sz w:val="21"/>
-          <w:szCs w:val="21"/>
-        </w:rPr>
-        <w:t>gra</w:t>
-      </w:r>
-      <w:proofErr w:type="spellEnd"/>
-      <w:r>
-        <w:rPr>
-          <w:sz w:val="21"/>
-          <w:szCs w:val="21"/>
-        </w:rPr>
-        <w:t xml:space="preserve"> Dance Team</w:t>
-      </w:r>
-      <w:r>
-        <w:rPr>
-          <w:sz w:val="21"/>
-          <w:szCs w:val="21"/>
-        </w:rPr>
-        <w:tab/>
-      </w:r>
-      <w:r>
-        <w:rPr>
-          <w:sz w:val="21"/>
-          <w:szCs w:val="21"/>
-        </w:rPr>
-        <w:tab/>
-      </w:r>
-      <w:r>
-        <w:rPr>
-          <w:sz w:val="21"/>
-          <w:szCs w:val="21"/>
-        </w:rPr>
-        <w:tab/>
-      </w:r>
-      <w:r>
-        <w:rPr>
-          <w:sz w:val="21"/>
-          <w:szCs w:val="21"/>
-        </w:rPr>
-        <w:tab/>
-      </w:r>
-      <w:r>
-        <w:rPr>
-          <w:sz w:val="21"/>
-          <w:szCs w:val="21"/>
-        </w:rPr>
-        <w:tab/>
-        <w:t xml:space="preserve">            </w:t>
-      </w:r>
-      <w:r>
-        <w:rPr>
-          <w:sz w:val="21"/>
-          <w:szCs w:val="21"/>
-        </w:rPr>
-        <w:t>August 2012</w:t>
-      </w:r>
-      <w:r>
-        <w:rPr>
-          <w:sz w:val="21"/>
-          <w:szCs w:val="21"/>
-        </w:rPr>
-        <w:t xml:space="preserve"> </w:t>
-      </w:r>
       <w:r>
         <w:rPr>
           <w:sz w:val="21"/>
@@ -2998,17 +2394,8 @@
           <w:sz w:val="21"/>
           <w:szCs w:val="21"/>
         </w:rPr>
-        <w:t xml:space="preserve">academic </w:t>
-      </w:r>
-      <w:proofErr w:type="gramStart"/>
-      <w:r>
-        <w:rPr>
-          <w:sz w:val="21"/>
-          <w:szCs w:val="21"/>
-        </w:rPr>
-        <w:t>year</w:t>
-      </w:r>
-      <w:proofErr w:type="gramEnd"/>
+        <w:t>academic year</w:t>
+      </w:r>
     </w:p>
     <w:p>
       <w:pPr>
@@ -3032,39 +2419,7 @@
           <w:sz w:val="21"/>
           <w:szCs w:val="21"/>
         </w:rPr>
-        <w:t xml:space="preserve">GU </w:t>
-      </w:r>
-      <w:proofErr w:type="spellStart"/>
-      <w:r>
-        <w:rPr>
-          <w:sz w:val="21"/>
-          <w:szCs w:val="21"/>
-        </w:rPr>
-        <w:t>Jawani</w:t>
-      </w:r>
-      <w:proofErr w:type="spellEnd"/>
-      <w:r>
-        <w:rPr>
-          <w:sz w:val="21"/>
-          <w:szCs w:val="21"/>
-        </w:rPr>
-        <w:t xml:space="preserve"> </w:t>
-      </w:r>
-      <w:proofErr w:type="spellStart"/>
-      <w:r>
-        <w:rPr>
-          <w:sz w:val="21"/>
-          <w:szCs w:val="21"/>
-        </w:rPr>
-        <w:t>Bhangra</w:t>
-      </w:r>
-      <w:proofErr w:type="spellEnd"/>
-      <w:r>
-        <w:rPr>
-          <w:sz w:val="21"/>
-          <w:szCs w:val="21"/>
-        </w:rPr>
-        <w:t xml:space="preserve"> Dance Team</w:t>
+        <w:t>GU Jawani Bhangra Dance Team</w:t>
       </w:r>
       <w:r>
         <w:rPr>
@@ -3324,23 +2679,7 @@
           <w:sz w:val="21"/>
           <w:szCs w:val="21"/>
         </w:rPr>
-        <w:t xml:space="preserve"> in </w:t>
-      </w:r>
-      <w:proofErr w:type="spellStart"/>
-      <w:r>
-        <w:rPr>
-          <w:sz w:val="21"/>
-          <w:szCs w:val="21"/>
-        </w:rPr>
-        <w:t>Rangila</w:t>
-      </w:r>
-      <w:proofErr w:type="spellEnd"/>
-      <w:r>
-        <w:rPr>
-          <w:sz w:val="21"/>
-          <w:szCs w:val="21"/>
-        </w:rPr>
-        <w:t>, Georgetown’s largest annual cultural show, in addition to other SAS activities throughout each year.</w:t>
+        <w:t xml:space="preserve"> in Rangila, Georgetown’s largest annual cultural show, in addition to other SAS activities throughout each year.</w:t>
       </w:r>
     </w:p>
     <w:p>
@@ -3405,17 +2744,8 @@
           <w:sz w:val="21"/>
           <w:szCs w:val="21"/>
         </w:rPr>
-        <w:t xml:space="preserve">, some </w:t>
-      </w:r>
-      <w:proofErr w:type="spellStart"/>
-      <w:r>
-        <w:rPr>
-          <w:sz w:val="21"/>
-          <w:szCs w:val="21"/>
-        </w:rPr>
-        <w:t>Javascript</w:t>
-      </w:r>
-      <w:proofErr w:type="spellEnd"/>
+        <w:t>, some Javascript</w:t>
+      </w:r>
       <w:r>
         <w:rPr>
           <w:sz w:val="21"/>
@@ -3430,7 +2760,6 @@
         </w:rPr>
         <w:t xml:space="preserve">HTML, </w:t>
       </w:r>
-      <w:proofErr w:type="gramStart"/>
       <w:r>
         <w:rPr>
           <w:sz w:val="21"/>
@@ -3438,72 +2767,39 @@
         </w:rPr>
         <w:t>SQL</w:t>
       </w:r>
-      <w:proofErr w:type="gramEnd"/>
-    </w:p>
-    <w:p>
-      <w:pPr>
-        <w:jc w:val="both"/>
-        <w:rPr>
-          <w:sz w:val="21"/>
-          <w:szCs w:val="21"/>
-        </w:rPr>
-      </w:pPr>
-      <w:r>
-        <w:rPr>
-          <w:sz w:val="21"/>
-          <w:szCs w:val="21"/>
-        </w:rPr>
-        <w:tab/>
-        <w:t xml:space="preserve">Development Environments: Vim, </w:t>
-      </w:r>
-      <w:proofErr w:type="spellStart"/>
-      <w:r>
-        <w:rPr>
-          <w:sz w:val="21"/>
-          <w:szCs w:val="21"/>
-        </w:rPr>
-        <w:t>Xcode</w:t>
-      </w:r>
-      <w:proofErr w:type="spellEnd"/>
-      <w:r>
-        <w:rPr>
-          <w:sz w:val="21"/>
-          <w:szCs w:val="21"/>
-        </w:rPr>
-        <w:t>, Eclipse</w:t>
-      </w:r>
-    </w:p>
-    <w:p>
-      <w:pPr>
-        <w:jc w:val="both"/>
-        <w:rPr>
-          <w:sz w:val="21"/>
-          <w:szCs w:val="21"/>
-        </w:rPr>
-      </w:pPr>
-      <w:r>
-        <w:rPr>
-          <w:sz w:val="21"/>
-          <w:szCs w:val="21"/>
-        </w:rPr>
-        <w:tab/>
-        <w:t xml:space="preserve">Versioning: </w:t>
-      </w:r>
-      <w:proofErr w:type="spellStart"/>
-      <w:r>
-        <w:rPr>
-          <w:sz w:val="21"/>
-          <w:szCs w:val="21"/>
-        </w:rPr>
-        <w:t>Git</w:t>
-      </w:r>
-      <w:proofErr w:type="spellEnd"/>
-      <w:r>
-        <w:rPr>
-          <w:sz w:val="21"/>
-          <w:szCs w:val="21"/>
-        </w:rPr>
-        <w:t>, SVN</w:t>
+    </w:p>
+    <w:p>
+      <w:pPr>
+        <w:jc w:val="both"/>
+        <w:rPr>
+          <w:sz w:val="21"/>
+          <w:szCs w:val="21"/>
+        </w:rPr>
+      </w:pPr>
+      <w:r>
+        <w:rPr>
+          <w:sz w:val="21"/>
+          <w:szCs w:val="21"/>
+        </w:rPr>
+        <w:tab/>
+        <w:t>Development Environments: Vim, Xcode, Eclipse</w:t>
+      </w:r>
+    </w:p>
+    <w:p>
+      <w:pPr>
+        <w:jc w:val="both"/>
+        <w:rPr>
+          <w:sz w:val="21"/>
+          <w:szCs w:val="21"/>
+        </w:rPr>
+      </w:pPr>
+      <w:r>
+        <w:rPr>
+          <w:sz w:val="21"/>
+          <w:szCs w:val="21"/>
+        </w:rPr>
+        <w:tab/>
+        <w:t>Versioning: Git, SVN</w:t>
       </w:r>
     </w:p>
     <w:p>
@@ -5860,7 +5156,7 @@
 </file>
 
 <file path=customXml/itemProps1.xml><?xml version="1.0" encoding="utf-8"?>
-<ds:datastoreItem xmlns:ds="http://schemas.openxmlformats.org/officeDocument/2006/customXml" ds:itemID="{318C08A2-DC1D-E646-9033-5CD0642000B2}">
+<ds:datastoreItem xmlns:ds="http://schemas.openxmlformats.org/officeDocument/2006/customXml" ds:itemID="{F39D5C6B-4C1B-2F4F-88C2-3F5C3E90CFD5}">
   <ds:schemaRefs>
     <ds:schemaRef ds:uri="http://schemas.openxmlformats.org/officeDocument/2006/bibliography"/>
   </ds:schemaRefs>
